--- a/San/OSCE2020/Blow-your-mind-OSCE.docx
+++ b/San/OSCE2020/Blow-your-mind-OSCE.docx
@@ -97,12 +97,6 @@
         </w:rPr>
         <w:t>Hôm nay tại sao chị đi khám?</w:t>
       </w:r>
-      <w:r>
-        <w:rPr>
-          <w:lang w:val="en-US"/>
-        </w:rPr>
-        <w:t xml:space="preserve"> (Đau bụng)</w:t>
-      </w:r>
     </w:p>
     <w:p>
       <w:pPr>
@@ -126,32 +120,49 @@
         <w:rPr>
           <w:lang w:val="en-US"/>
         </w:rPr>
-        <w:t>đau bụng bao nhiêu lâu rồi? (2-3 ngày)</w:t>
-      </w:r>
-    </w:p>
-    <w:p>
-      <w:pPr>
-        <w:rPr>
-          <w:lang w:val="en-US"/>
-        </w:rPr>
-      </w:pPr>
-      <w:r>
-        <w:rPr>
-          <w:lang w:val="en-US"/>
-        </w:rPr>
-        <w:t>- Chị đau như thế nào?</w:t>
-      </w:r>
-      <w:r>
-        <w:rPr>
-          <w:lang w:val="en-US"/>
-        </w:rPr>
-        <w:t xml:space="preserve"> Đau bụng tự nhiên hay đau vào thời điểm nào?</w:t>
-      </w:r>
-      <w:r>
-        <w:rPr>
-          <w:lang w:val="en-US"/>
-        </w:rPr>
-        <w:t xml:space="preserve"> Vị trí đau ở đâu?</w:t>
+        <w:t>có các triệu chứng ấy</w:t>
+      </w:r>
+      <w:r>
+        <w:rPr>
+          <w:lang w:val="en-US"/>
+        </w:rPr>
+        <w:t xml:space="preserve"> bao nhiêu lâu rồi? </w:t>
+      </w:r>
+      <w:r>
+        <w:rPr>
+          <w:lang w:val="en-US"/>
+        </w:rPr>
+        <w:t>Triệu chứng ấy</w:t>
+      </w:r>
+      <w:r>
+        <w:rPr>
+          <w:lang w:val="en-US"/>
+        </w:rPr>
+        <w:t xml:space="preserve"> như thế nào?</w:t>
+      </w:r>
+      <w:r>
+        <w:rPr>
+          <w:lang w:val="en-US"/>
+        </w:rPr>
+        <w:t xml:space="preserve"> </w:t>
+      </w:r>
+      <w:r>
+        <w:rPr>
+          <w:lang w:val="en-US"/>
+        </w:rPr>
+        <w:t>Triệu chứng</w:t>
+      </w:r>
+      <w:r>
+        <w:rPr>
+          <w:lang w:val="en-US"/>
+        </w:rPr>
+        <w:t xml:space="preserve"> tự nhiên hay đau vào thời điểm nào?</w:t>
+      </w:r>
+      <w:r>
+        <w:rPr>
+          <w:lang w:val="en-US"/>
+        </w:rPr>
+        <w:t xml:space="preserve"> Vị trí ở đâu?</w:t>
       </w:r>
       <w:r>
         <w:rPr>
@@ -165,6 +176,12 @@
         </w:rPr>
         <w:t xml:space="preserve"> Đau có lan đi đâu không?</w:t>
       </w:r>
+      <w:r>
+        <w:rPr>
+          <w:lang w:val="en-US"/>
+        </w:rPr>
+        <w:t xml:space="preserve"> Chị phát hiện ra máu như thế nào?</w:t>
+      </w:r>
     </w:p>
     <w:p>
       <w:pPr>
@@ -330,7 +347,7 @@
     <w:p>
       <w:pPr>
         <w:rPr>
-          <w:lang w:val="en-US"/>
+          <w:rStyle w:val="SubtleEmphasis"/>
         </w:rPr>
       </w:pPr>
       <w:r>
@@ -410,6 +427,43 @@
         </w:rPr>
         <w:t>RA MÁU 3 THÁNG ĐẦU</w:t>
       </w:r>
+      <w:r>
+        <w:rPr>
+          <w:lang w:val="en-US"/>
+        </w:rPr>
+        <w:t>/3 THÁNG CUỐI THAI KÌ</w:t>
+      </w:r>
+    </w:p>
+    <w:p>
+      <w:pPr>
+        <w:rPr>
+          <w:sz w:val="18"/>
+          <w:szCs w:val="20"/>
+          <w:lang w:val="en-US"/>
+        </w:rPr>
+      </w:pPr>
+      <w:r>
+        <w:rPr>
+          <w:sz w:val="18"/>
+          <w:szCs w:val="20"/>
+          <w:lang w:val="en-US"/>
+        </w:rPr>
+        <w:t xml:space="preserve">Định nghĩa – Cơ chế </w:t>
+      </w:r>
+      <w:r>
+        <w:rPr>
+          <w:lang w:val="en-US"/>
+        </w:rPr>
+        <w:t xml:space="preserve">– </w:t>
+      </w:r>
+      <w:r>
+        <w:rPr>
+          <w:sz w:val="18"/>
+          <w:szCs w:val="20"/>
+          <w:lang w:val="en-US"/>
+        </w:rPr>
+        <w:t>Yếu tố nguy cơ/Nguyên nhân – Cơ năng/Lâm sàng/Cận lâm sàng – Điều trị</w:t>
+      </w:r>
     </w:p>
     <w:p>
       <w:pPr>
@@ -422,7 +476,7 @@
         <w:rPr>
           <w:lang w:val="en-US"/>
         </w:rPr>
-        <w:t>RA MÁU 3 THÁNG CUỐI</w:t>
+        <w:t>NHIỄM KHUẨN HẬU SẢN</w:t>
       </w:r>
     </w:p>
     <w:p>
@@ -436,21 +490,44 @@
         <w:rPr>
           <w:lang w:val="en-US"/>
         </w:rPr>
-        <w:t>NHIỄM KHUẨN HẬU SẢN</w:t>
-      </w:r>
-    </w:p>
-    <w:p>
-      <w:pPr>
-        <w:pStyle w:val="Heading1"/>
-        <w:rPr>
-          <w:lang w:val="en-US"/>
-        </w:rPr>
-      </w:pPr>
-      <w:r>
-        <w:rPr>
-          <w:lang w:val="en-US"/>
-        </w:rPr>
-        <w:t>MỘT SỐ THUỐC (TĂNG CO, GIẢM CO, KHÁNG SINH)</w:t>
+        <w:t>MỘT SỐ THUỐC (TĂNG CO, GIẢM CO,</w:t>
+      </w:r>
+      <w:r>
+        <w:rPr>
+          <w:lang w:val="en-US"/>
+        </w:rPr>
+        <w:t xml:space="preserve"> CORTICOID,</w:t>
+      </w:r>
+      <w:r>
+        <w:rPr>
+          <w:lang w:val="en-US"/>
+        </w:rPr>
+        <w:t xml:space="preserve"> KHÁNG SINH)</w:t>
+      </w:r>
+    </w:p>
+    <w:p>
+      <w:pPr>
+        <w:rPr>
+          <w:lang w:val="en-US"/>
+        </w:rPr>
+      </w:pPr>
+      <w:r>
+        <w:rPr>
+          <w:lang w:val="en-US"/>
+        </w:rPr>
+        <w:t xml:space="preserve">Cơ chế </w:t>
+      </w:r>
+      <w:r>
+        <w:rPr>
+          <w:lang w:val="en-US"/>
+        </w:rPr>
+        <w:t xml:space="preserve">– </w:t>
+      </w:r>
+      <w:r>
+        <w:rPr>
+          <w:lang w:val="en-US"/>
+        </w:rPr>
+        <w:t>Chỉ định/Chống chỉ định – Tác dụng phụ.</w:t>
       </w:r>
     </w:p>
     <w:p>
@@ -612,21 +689,6 @@
         </w:rPr>
         <w:t>KỸ THUẬT ĐẶT MỎ VỊT, LEOPOLD, KHÁM VÚ</w:t>
       </w:r>
-    </w:p>
-    <w:p>
-      <w:pPr>
-        <w:rPr>
-          <w:lang w:val="en-US"/>
-        </w:rPr>
-      </w:pPr>
-      <w:hyperlink r:id="rId4" w:history="1">
-        <w:r>
-          <w:rPr>
-            <w:rStyle w:val="Hyperlink"/>
-          </w:rPr>
-          <w:t>Kỹ năng khám phụ khoa - YouTube</w:t>
-        </w:r>
-      </w:hyperlink>
     </w:p>
     <w:sectPr>
       <w:pgSz w:w="11906" w:h="16838"/>
@@ -1130,6 +1192,18 @@
       <w:u w:val="single"/>
     </w:rPr>
   </w:style>
+  <w:style w:type="character" w:styleId="SubtleEmphasis">
+    <w:name w:val="Subtle Emphasis"/>
+    <w:basedOn w:val="DefaultParagraphFont"/>
+    <w:uiPriority w:val="19"/>
+    <w:qFormat/>
+    <w:rsid w:val="0034084F"/>
+    <w:rPr>
+      <w:i/>
+      <w:iCs/>
+      <w:color w:val="404040" w:themeColor="text1" w:themeTint="BF"/>
+    </w:rPr>
+  </w:style>
 </w:styles>
 </file>
 
